--- a/Введение.docx
+++ b/Введение.docx
@@ -9,6 +9,7 @@
           <w:bCs/>
         </w:rPr>
       </w:pPr>
+      <w:bookmarkStart w:id="0" w:name="_Hlk200968445"/>
       <w:r>
         <w:rPr>
           <w:b/>
@@ -34,7 +35,11 @@
     </w:p>
     <w:p>
       <w:r>
-        <w:t>Эта книга посвящена работе с </w:t>
+        <w:t xml:space="preserve">Эта книга посвящена работе </w:t>
+      </w:r>
+      <w:bookmarkStart w:id="1" w:name="_Hlk200966653"/>
+      <w:r>
+        <w:t>с </w:t>
       </w:r>
       <w:r>
         <w:rPr>
@@ -57,7 +62,15 @@
           <w:b/>
           <w:bCs/>
         </w:rPr>
-        <w:t xml:space="preserve"> от </w:t>
+        <w:t xml:space="preserve"> </w:t>
+      </w:r>
+      <w:bookmarkEnd w:id="1"/>
+      <w:r>
+        <w:rPr>
+          <w:b/>
+          <w:bCs/>
+        </w:rPr>
+        <w:t xml:space="preserve">от </w:t>
       </w:r>
       <w:proofErr w:type="spellStart"/>
       <w:r>
@@ -229,7 +242,13 @@
         <w:t>GNS3</w:t>
       </w:r>
       <w:r>
-        <w:t> (желательно версии 2.2.54 или новее).</w:t>
+        <w:t> (желательно версии 2.2.5</w:t>
+      </w:r>
+      <w:r>
+        <w:t>2</w:t>
+      </w:r>
+      <w:r>
+        <w:t xml:space="preserve"> или новее).</w:t>
       </w:r>
     </w:p>
     <w:p>
@@ -340,6 +359,7 @@
         <w:t>, книга поможет вам начать — от создания первой виртуальной сети до сложных сценариев маршрутизации. Готовы? Тогда вперёд — к первой главе!</w:t>
       </w:r>
     </w:p>
+    <w:bookmarkEnd w:id="0"/>
     <w:p/>
     <w:sectPr>
       <w:pgSz w:w="11906" w:h="16838"/>
